--- a/VirajSingh_Resume.docx
+++ b/VirajSingh_Resume.docx
@@ -143,6 +143,34 @@
           <w:t>www.linkedin.com/in/viraj-singh91</w:t>
         </w:r>
       </w:hyperlink>
+      <w:r>
+        <w:rPr>
+          <w:rStyle w:val="Hyperlink"/>
+          <w:rFonts w:ascii="Calibri" w:hAnsi="Calibri" w:cs="Calibri"/>
+          <w:sz w:val="22"/>
+          <w:szCs w:val="22"/>
+        </w:rPr>
+        <w:t xml:space="preserve"> </w:t>
+      </w:r>
+      <w:r>
+        <w:rPr>
+          <w:rFonts w:ascii="Calibri" w:hAnsi="Calibri" w:cs="Calibri"/>
+          <w:sz w:val="22"/>
+          <w:szCs w:val="22"/>
+        </w:rPr>
+        <w:t>|</w:t>
+      </w:r>
+      <w:hyperlink r:id="rId9" w:history="1">
+        <w:r>
+          <w:rPr>
+            <w:rStyle w:val="Hyperlink"/>
+            <w:rFonts w:ascii="Calibri" w:hAnsi="Calibri" w:cs="Calibri"/>
+            <w:sz w:val="22"/>
+            <w:szCs w:val="22"/>
+          </w:rPr>
+          <w:t>www.virajsingh.net</w:t>
+        </w:r>
+      </w:hyperlink>
     </w:p>
     <w:p>
       <w:pPr>
@@ -183,107 +211,37 @@
           <w:sz w:val="22"/>
           <w:szCs w:val="22"/>
         </w:rPr>
-        <w:t xml:space="preserve">Result-Oriented Professional with 6 years of extensive experience in IT </w:t>
-      </w:r>
-      <w:r>
-        <w:rPr>
-          <w:rFonts w:ascii="Calibri" w:hAnsi="Calibri" w:cs="Calibri"/>
-          <w:bCs/>
-          <w:sz w:val="22"/>
-          <w:szCs w:val="22"/>
-        </w:rPr>
-        <w:t>Product</w:t>
-      </w:r>
-      <w:r>
-        <w:rPr>
-          <w:rFonts w:ascii="Calibri" w:hAnsi="Calibri" w:cs="Calibri"/>
-          <w:bCs/>
-          <w:sz w:val="22"/>
-          <w:szCs w:val="22"/>
-        </w:rPr>
-        <w:t xml:space="preserve"> Development, Project Management and Business Analysis, looking for </w:t>
-      </w:r>
-      <w:r>
-        <w:rPr>
-          <w:rFonts w:ascii="Calibri" w:hAnsi="Calibri" w:cs="Calibri"/>
-          <w:bCs/>
-          <w:sz w:val="22"/>
-          <w:szCs w:val="22"/>
-        </w:rPr>
-        <w:t>summer</w:t>
-      </w:r>
-      <w:r>
-        <w:rPr>
-          <w:rFonts w:ascii="Calibri" w:hAnsi="Calibri" w:cs="Calibri"/>
-          <w:bCs/>
-          <w:sz w:val="22"/>
-          <w:szCs w:val="22"/>
-        </w:rPr>
-        <w:t xml:space="preserve"> </w:t>
-      </w:r>
-      <w:r>
-        <w:rPr>
-          <w:rFonts w:ascii="Calibri" w:hAnsi="Calibri" w:cs="Calibri"/>
-          <w:bCs/>
-          <w:sz w:val="22"/>
-          <w:szCs w:val="22"/>
-        </w:rPr>
-        <w:t>2020</w:t>
-      </w:r>
-      <w:r>
-        <w:rPr>
-          <w:rFonts w:ascii="Calibri" w:hAnsi="Calibri" w:cs="Calibri"/>
-          <w:bCs/>
-          <w:sz w:val="22"/>
-          <w:szCs w:val="22"/>
-        </w:rPr>
-        <w:t xml:space="preserve"> Internship </w:t>
-      </w:r>
-      <w:r>
-        <w:rPr>
-          <w:rFonts w:ascii="Calibri" w:hAnsi="Calibri" w:cs="Calibri"/>
-          <w:bCs/>
-          <w:sz w:val="22"/>
-          <w:szCs w:val="22"/>
-        </w:rPr>
-        <w:t>o</w:t>
-      </w:r>
-      <w:r>
-        <w:rPr>
-          <w:rFonts w:ascii="Calibri" w:hAnsi="Calibri" w:cs="Calibri"/>
-          <w:bCs/>
-          <w:sz w:val="22"/>
-          <w:szCs w:val="22"/>
-        </w:rPr>
-        <w:t>pportunities</w:t>
-      </w:r>
-      <w:r>
-        <w:rPr>
-          <w:rFonts w:ascii="Calibri" w:hAnsi="Calibri" w:cs="Calibri"/>
-          <w:bCs/>
-          <w:sz w:val="22"/>
-          <w:szCs w:val="22"/>
-        </w:rPr>
-        <w:t xml:space="preserve"> in Techno-Functional </w:t>
-      </w:r>
-      <w:r>
-        <w:rPr>
-          <w:rFonts w:ascii="Calibri" w:hAnsi="Calibri" w:cs="Calibri"/>
-          <w:bCs/>
-          <w:sz w:val="22"/>
-          <w:szCs w:val="22"/>
-        </w:rPr>
-        <w:t>r</w:t>
-      </w:r>
-      <w:r>
-        <w:rPr>
-          <w:rFonts w:ascii="Calibri" w:hAnsi="Calibri" w:cs="Calibri"/>
-          <w:bCs/>
-          <w:sz w:val="22"/>
-          <w:szCs w:val="22"/>
-        </w:rPr>
-        <w:t>oles</w:t>
-      </w:r>
+        <w:t xml:space="preserve">Result-Oriented Professional with 6 years of extensive experience in </w:t>
+      </w:r>
+      <w:r>
+        <w:rPr>
+          <w:rFonts w:ascii="Calibri" w:hAnsi="Calibri" w:cs="Calibri"/>
+          <w:bCs/>
+          <w:sz w:val="22"/>
+          <w:szCs w:val="22"/>
+        </w:rPr>
+        <w:t xml:space="preserve">Building simplistic products for customers </w:t>
+      </w:r>
+      <w:r>
+        <w:rPr>
+          <w:rFonts w:ascii="Calibri" w:hAnsi="Calibri" w:cs="Calibri"/>
+          <w:bCs/>
+          <w:sz w:val="22"/>
+          <w:szCs w:val="22"/>
+        </w:rPr>
+        <w:t xml:space="preserve">with skills in </w:t>
+      </w:r>
+      <w:r>
+        <w:rPr>
+          <w:rFonts w:ascii="Calibri" w:hAnsi="Calibri" w:cs="Calibri"/>
+          <w:bCs/>
+          <w:sz w:val="22"/>
+          <w:szCs w:val="22"/>
+        </w:rPr>
+        <w:t>IT Product Development, Project Management and Business Analysis</w:t>
+      </w:r>
+      <w:bookmarkStart w:id="0" w:name="_GoBack"/>
+      <w:bookmarkEnd w:id="0"/>
     </w:p>
     <w:p>
       <w:pPr>
@@ -2773,8 +2731,6 @@
         </w:rPr>
         <w:t xml:space="preserve">assessing KPI’s, </w:t>
       </w:r>
-      <w:bookmarkStart w:id="0" w:name="_GoBack"/>
-      <w:bookmarkEnd w:id="0"/>
       <w:r>
         <w:rPr>
           <w:rFonts w:ascii="Calibri" w:hAnsi="Calibri" w:cs="Calibri"/>
@@ -6146,7 +6102,7 @@
 </file>
 
 <file path=customXml/itemProps1.xml><?xml version="1.0" encoding="utf-8"?>
-<ds:datastoreItem xmlns:ds="http://schemas.openxmlformats.org/officeDocument/2006/customXml" ds:itemID="{F708185F-8091-4C93-8240-EF37A4B85EEF}">
+<ds:datastoreItem xmlns:ds="http://schemas.openxmlformats.org/officeDocument/2006/customXml" ds:itemID="{65AE41A0-742A-46DF-80F7-F003A20BEE71}">
   <ds:schemaRefs>
     <ds:schemaRef ds:uri="http://schemas.openxmlformats.org/officeDocument/2006/bibliography"/>
   </ds:schemaRefs>

--- a/VirajSingh_Resume.docx
+++ b/VirajSingh_Resume.docx
@@ -220,28 +220,28 @@
           <w:sz w:val="22"/>
           <w:szCs w:val="22"/>
         </w:rPr>
-        <w:t xml:space="preserve">Building simplistic products for customers </w:t>
-      </w:r>
-      <w:r>
-        <w:rPr>
-          <w:rFonts w:ascii="Calibri" w:hAnsi="Calibri" w:cs="Calibri"/>
-          <w:bCs/>
-          <w:sz w:val="22"/>
-          <w:szCs w:val="22"/>
-        </w:rPr>
-        <w:t xml:space="preserve">with skills in </w:t>
-      </w:r>
-      <w:r>
-        <w:rPr>
-          <w:rFonts w:ascii="Calibri" w:hAnsi="Calibri" w:cs="Calibri"/>
-          <w:bCs/>
-          <w:sz w:val="22"/>
-          <w:szCs w:val="22"/>
-        </w:rPr>
-        <w:t>IT Product Development, Project Management and Business Analysis</w:t>
+        <w:t>b</w:t>
       </w:r>
       <w:bookmarkStart w:id="0" w:name="_GoBack"/>
       <w:bookmarkEnd w:id="0"/>
+      <w:r>
+        <w:rPr>
+          <w:rFonts w:ascii="Calibri" w:hAnsi="Calibri" w:cs="Calibri"/>
+          <w:bCs/>
+          <w:sz w:val="22"/>
+          <w:szCs w:val="22"/>
+        </w:rPr>
+        <w:t xml:space="preserve">uilding simplistic products for customers with skills in </w:t>
+      </w:r>
+      <w:r>
+        <w:rPr>
+          <w:rFonts w:ascii="Calibri" w:hAnsi="Calibri" w:cs="Calibri"/>
+          <w:bCs/>
+          <w:sz w:val="22"/>
+          <w:szCs w:val="22"/>
+        </w:rPr>
+        <w:t>IT Product Development, Project Management and Business Analysis</w:t>
+      </w:r>
     </w:p>
     <w:p>
       <w:pPr>
@@ -6102,7 +6102,7 @@
 </file>
 
 <file path=customXml/itemProps1.xml><?xml version="1.0" encoding="utf-8"?>
-<ds:datastoreItem xmlns:ds="http://schemas.openxmlformats.org/officeDocument/2006/customXml" ds:itemID="{65AE41A0-742A-46DF-80F7-F003A20BEE71}">
+<ds:datastoreItem xmlns:ds="http://schemas.openxmlformats.org/officeDocument/2006/customXml" ds:itemID="{4E023AD7-C339-4991-92B8-475384C713F6}">
   <ds:schemaRefs>
     <ds:schemaRef ds:uri="http://schemas.openxmlformats.org/officeDocument/2006/bibliography"/>
   </ds:schemaRefs>

--- a/VirajSingh_Resume.docx
+++ b/VirajSingh_Resume.docx
@@ -222,8 +222,6 @@
         </w:rPr>
         <w:t>b</w:t>
       </w:r>
-      <w:bookmarkStart w:id="0" w:name="_GoBack"/>
-      <w:bookmarkEnd w:id="0"/>
       <w:r>
         <w:rPr>
           <w:rFonts w:ascii="Calibri" w:hAnsi="Calibri" w:cs="Calibri"/>
@@ -248,8 +246,8 @@
         <w:outlineLvl w:val="0"/>
         <w:rPr>
           <w:rFonts w:ascii="Calibri" w:hAnsi="Calibri" w:cs="Calibri"/>
-          <w:sz w:val="6"/>
-          <w:szCs w:val="20"/>
+          <w:sz w:val="4"/>
+          <w:szCs w:val="18"/>
         </w:rPr>
       </w:pPr>
     </w:p>
@@ -482,8 +480,8 @@
         <w:rPr>
           <w:rFonts w:ascii="Calibri" w:hAnsi="Calibri" w:cs="Calibri"/>
           <w:bCs/>
-          <w:sz w:val="6"/>
-          <w:szCs w:val="22"/>
+          <w:sz w:val="4"/>
+          <w:szCs w:val="20"/>
         </w:rPr>
       </w:pPr>
       <w:r>
@@ -730,8 +728,8 @@
         <w:rPr>
           <w:rFonts w:ascii="Calibri" w:hAnsi="Calibri" w:cs="Calibri"/>
           <w:b/>
-          <w:sz w:val="6"/>
-          <w:szCs w:val="22"/>
+          <w:sz w:val="4"/>
+          <w:szCs w:val="20"/>
         </w:rPr>
       </w:pPr>
     </w:p>
@@ -1195,10 +1193,12 @@
         <w:rPr>
           <w:rFonts w:ascii="Calibri" w:hAnsi="Calibri" w:cs="Calibri"/>
           <w:bCs/>
-          <w:sz w:val="6"/>
-          <w:szCs w:val="22"/>
-        </w:rPr>
-      </w:pPr>
+          <w:sz w:val="4"/>
+          <w:szCs w:val="20"/>
+        </w:rPr>
+      </w:pPr>
+      <w:bookmarkStart w:id="0" w:name="_GoBack"/>
+      <w:bookmarkEnd w:id="0"/>
     </w:p>
     <w:p>
       <w:pPr>
@@ -1239,6 +1239,209 @@
           <w:b/>
           <w:sz w:val="6"/>
           <w:szCs w:val="22"/>
+        </w:rPr>
+      </w:pPr>
+    </w:p>
+    <w:p>
+      <w:pPr>
+        <w:rPr>
+          <w:rFonts w:ascii="Calibri" w:hAnsi="Calibri" w:cs="Calibri"/>
+          <w:b/>
+          <w:sz w:val="22"/>
+          <w:szCs w:val="22"/>
+        </w:rPr>
+      </w:pPr>
+      <w:r>
+        <w:rPr>
+          <w:rFonts w:ascii="Calibri" w:hAnsi="Calibri" w:cs="Calibri"/>
+          <w:b/>
+          <w:sz w:val="22"/>
+          <w:szCs w:val="22"/>
+        </w:rPr>
+        <w:t>Digital Product Management Intern</w:t>
+      </w:r>
+      <w:r>
+        <w:rPr>
+          <w:rFonts w:ascii="Calibri" w:hAnsi="Calibri" w:cs="Calibri"/>
+          <w:b/>
+          <w:sz w:val="22"/>
+          <w:szCs w:val="22"/>
+        </w:rPr>
+        <w:t>|</w:t>
+      </w:r>
+      <w:r>
+        <w:rPr>
+          <w:rFonts w:ascii="Calibri" w:hAnsi="Calibri" w:cs="Calibri"/>
+          <w:b/>
+          <w:sz w:val="22"/>
+          <w:szCs w:val="22"/>
+        </w:rPr>
+        <w:t xml:space="preserve"> </w:t>
+      </w:r>
+      <w:r>
+        <w:rPr>
+          <w:rFonts w:ascii="Calibri" w:hAnsi="Calibri" w:cs="Calibri"/>
+          <w:b/>
+          <w:sz w:val="22"/>
+          <w:szCs w:val="22"/>
+        </w:rPr>
+        <w:t>American Express</w:t>
+      </w:r>
+      <w:r>
+        <w:rPr>
+          <w:rFonts w:ascii="Calibri" w:hAnsi="Calibri" w:cs="Calibri"/>
+          <w:b/>
+          <w:sz w:val="22"/>
+          <w:szCs w:val="22"/>
+        </w:rPr>
+        <w:t xml:space="preserve"> </w:t>
+      </w:r>
+      <w:r>
+        <w:rPr>
+          <w:rFonts w:ascii="Calibri" w:hAnsi="Calibri" w:cs="Calibri"/>
+          <w:b/>
+          <w:sz w:val="22"/>
+          <w:szCs w:val="22"/>
+        </w:rPr>
+        <w:t xml:space="preserve">| </w:t>
+      </w:r>
+      <w:r>
+        <w:rPr>
+          <w:rFonts w:ascii="Calibri" w:hAnsi="Calibri" w:cs="Calibri"/>
+          <w:sz w:val="22"/>
+          <w:szCs w:val="22"/>
+        </w:rPr>
+        <w:t>Phoenix, AZ</w:t>
+      </w:r>
+      <w:r>
+        <w:rPr>
+          <w:rFonts w:ascii="Calibri" w:hAnsi="Calibri" w:cs="Calibri"/>
+          <w:b/>
+          <w:sz w:val="22"/>
+          <w:szCs w:val="22"/>
+        </w:rPr>
+        <w:t xml:space="preserve"> </w:t>
+      </w:r>
+      <w:r>
+        <w:rPr>
+          <w:rFonts w:ascii="Calibri" w:hAnsi="Calibri" w:cs="Calibri"/>
+          <w:sz w:val="22"/>
+          <w:szCs w:val="22"/>
+        </w:rPr>
+        <w:t xml:space="preserve">                                        </w:t>
+      </w:r>
+      <w:r>
+        <w:rPr>
+          <w:rFonts w:ascii="Calibri" w:hAnsi="Calibri" w:cs="Calibri"/>
+          <w:sz w:val="22"/>
+          <w:szCs w:val="22"/>
+        </w:rPr>
+        <w:tab/>
+      </w:r>
+      <w:r>
+        <w:rPr>
+          <w:rFonts w:ascii="Calibri" w:hAnsi="Calibri" w:cs="Calibri"/>
+          <w:b/>
+          <w:sz w:val="22"/>
+          <w:szCs w:val="22"/>
+        </w:rPr>
+        <w:t xml:space="preserve">     </w:t>
+      </w:r>
+      <w:r>
+        <w:rPr>
+          <w:rFonts w:ascii="Calibri" w:hAnsi="Calibri" w:cs="Calibri"/>
+          <w:b/>
+          <w:sz w:val="22"/>
+          <w:szCs w:val="22"/>
+        </w:rPr>
+        <w:t xml:space="preserve">     </w:t>
+      </w:r>
+      <w:r>
+        <w:rPr>
+          <w:rFonts w:ascii="Calibri" w:hAnsi="Calibri" w:cs="Calibri"/>
+          <w:b/>
+          <w:sz w:val="22"/>
+          <w:szCs w:val="22"/>
+        </w:rPr>
+        <w:t>Jul 20</w:t>
+      </w:r>
+      <w:r>
+        <w:rPr>
+          <w:rFonts w:ascii="Calibri" w:hAnsi="Calibri" w:cs="Calibri"/>
+          <w:b/>
+          <w:sz w:val="22"/>
+          <w:szCs w:val="22"/>
+        </w:rPr>
+        <w:t>20</w:t>
+      </w:r>
+      <w:r>
+        <w:rPr>
+          <w:rFonts w:ascii="Calibri" w:hAnsi="Calibri" w:cs="Calibri"/>
+          <w:b/>
+          <w:sz w:val="22"/>
+          <w:szCs w:val="22"/>
+        </w:rPr>
+        <w:t xml:space="preserve"> </w:t>
+      </w:r>
+      <w:r>
+        <w:rPr>
+          <w:rFonts w:ascii="Calibri" w:hAnsi="Calibri" w:cs="Calibri"/>
+          <w:b/>
+          <w:sz w:val="22"/>
+          <w:szCs w:val="22"/>
+        </w:rPr>
+        <w:t>-</w:t>
+      </w:r>
+      <w:r>
+        <w:rPr>
+          <w:rFonts w:ascii="Calibri" w:hAnsi="Calibri" w:cs="Calibri"/>
+          <w:b/>
+          <w:sz w:val="22"/>
+          <w:szCs w:val="22"/>
+        </w:rPr>
+        <w:t xml:space="preserve"> </w:t>
+      </w:r>
+      <w:r>
+        <w:rPr>
+          <w:rFonts w:ascii="Calibri" w:hAnsi="Calibri" w:cs="Calibri"/>
+          <w:b/>
+          <w:sz w:val="22"/>
+          <w:szCs w:val="22"/>
+        </w:rPr>
+        <w:t>Present</w:t>
+      </w:r>
+    </w:p>
+    <w:p>
+      <w:pPr>
+        <w:pStyle w:val="ListParagraph"/>
+        <w:numPr>
+          <w:ilvl w:val="0"/>
+          <w:numId w:val="18"/>
+        </w:numPr>
+        <w:rPr>
+          <w:rFonts w:ascii="Calibri" w:hAnsi="Calibri" w:cs="Calibri"/>
+          <w:b/>
+          <w:sz w:val="22"/>
+          <w:szCs w:val="22"/>
+        </w:rPr>
+      </w:pPr>
+      <w:r>
+        <w:rPr>
+          <w:rFonts w:ascii="Calibri" w:hAnsi="Calibri" w:cs="Calibri"/>
+          <w:bCs/>
+          <w:sz w:val="22"/>
+          <w:szCs w:val="22"/>
+        </w:rPr>
+        <w:t>Performing product analysis and design for a Content Management Tool for AMEX Mobile Platform</w:t>
+      </w:r>
+    </w:p>
+    <w:p>
+      <w:pPr>
+        <w:rPr>
+          <w:rFonts w:ascii="Calibri" w:hAnsi="Calibri" w:cs="Calibri"/>
+          <w:b/>
+          <w:sz w:val="4"/>
+          <w:szCs w:val="4"/>
         </w:rPr>
       </w:pPr>
     </w:p>
@@ -2002,58 +2205,7 @@
           <w:sz w:val="22"/>
           <w:szCs w:val="22"/>
         </w:rPr>
-        <w:t xml:space="preserve">0% in multiple </w:t>
-      </w:r>
-      <w:r>
-        <w:rPr>
-          <w:rFonts w:ascii="Calibri" w:hAnsi="Calibri" w:cs="Calibri"/>
-          <w:bCs/>
-          <w:sz w:val="22"/>
-          <w:szCs w:val="22"/>
-        </w:rPr>
-        <w:t>e</w:t>
-      </w:r>
-      <w:r>
-        <w:rPr>
-          <w:rFonts w:ascii="Calibri" w:hAnsi="Calibri" w:cs="Calibri"/>
-          <w:bCs/>
-          <w:sz w:val="22"/>
-          <w:szCs w:val="22"/>
-        </w:rPr>
-        <w:t>nvironments</w:t>
-      </w:r>
-    </w:p>
-    <w:p>
-      <w:pPr>
-        <w:pStyle w:val="ListParagraph"/>
-        <w:numPr>
-          <w:ilvl w:val="0"/>
-          <w:numId w:val="1"/>
-        </w:numPr>
-        <w:rPr>
-          <w:rFonts w:ascii="Calibri" w:hAnsi="Calibri" w:cs="Calibri"/>
-          <w:bCs/>
-          <w:sz w:val="22"/>
-          <w:szCs w:val="22"/>
-        </w:rPr>
-      </w:pPr>
-      <w:r>
-        <w:rPr>
-          <w:rFonts w:ascii="Calibri" w:hAnsi="Calibri" w:cs="Calibri"/>
-          <w:bCs/>
-          <w:sz w:val="22"/>
-          <w:szCs w:val="22"/>
-        </w:rPr>
-        <w:t>Mentored new team members and conducted brown bag sessions, to enable cross-</w:t>
-      </w:r>
-      <w:r>
-        <w:rPr>
-          <w:rFonts w:ascii="Calibri" w:hAnsi="Calibri" w:cs="Calibri"/>
-          <w:bCs/>
-          <w:sz w:val="22"/>
-          <w:szCs w:val="22"/>
-        </w:rPr>
-        <w:t>team collaborations</w:t>
+        <w:t xml:space="preserve">0% </w:t>
       </w:r>
     </w:p>
     <w:p>
@@ -4886,6 +5038,119 @@
     </w:lvl>
   </w:abstractNum>
   <w:abstractNum w:abstractNumId="14" w15:restartNumberingAfterBreak="0">
+    <w:nsid w:val="62D84418"/>
+    <w:multiLevelType w:val="hybridMultilevel"/>
+    <w:tmpl w:val="41F0FD1E"/>
+    <w:lvl w:ilvl="0" w:tplc="04090001">
+      <w:start w:val="1"/>
+      <w:numFmt w:val="bullet"/>
+      <w:lvlText w:val=""/>
+      <w:lvlJc w:val="left"/>
+      <w:pPr>
+        <w:ind w:left="360" w:hanging="360"/>
+      </w:pPr>
+      <w:rPr>
+        <w:rFonts w:ascii="Symbol" w:hAnsi="Symbol" w:hint="default"/>
+      </w:rPr>
+    </w:lvl>
+    <w:lvl w:ilvl="1" w:tplc="04090003" w:tentative="1">
+      <w:start w:val="1"/>
+      <w:numFmt w:val="bullet"/>
+      <w:lvlText w:val="o"/>
+      <w:lvlJc w:val="left"/>
+      <w:pPr>
+        <w:ind w:left="1080" w:hanging="360"/>
+      </w:pPr>
+      <w:rPr>
+        <w:rFonts w:ascii="Courier New" w:hAnsi="Courier New" w:cs="Courier New" w:hint="default"/>
+      </w:rPr>
+    </w:lvl>
+    <w:lvl w:ilvl="2" w:tplc="04090005" w:tentative="1">
+      <w:start w:val="1"/>
+      <w:numFmt w:val="bullet"/>
+      <w:lvlText w:val=""/>
+      <w:lvlJc w:val="left"/>
+      <w:pPr>
+        <w:ind w:left="1800" w:hanging="360"/>
+      </w:pPr>
+      <w:rPr>
+        <w:rFonts w:ascii="Wingdings" w:hAnsi="Wingdings" w:hint="default"/>
+      </w:rPr>
+    </w:lvl>
+    <w:lvl w:ilvl="3" w:tplc="04090001" w:tentative="1">
+      <w:start w:val="1"/>
+      <w:numFmt w:val="bullet"/>
+      <w:lvlText w:val=""/>
+      <w:lvlJc w:val="left"/>
+      <w:pPr>
+        <w:ind w:left="2520" w:hanging="360"/>
+      </w:pPr>
+      <w:rPr>
+        <w:rFonts w:ascii="Symbol" w:hAnsi="Symbol" w:hint="default"/>
+      </w:rPr>
+    </w:lvl>
+    <w:lvl w:ilvl="4" w:tplc="04090003" w:tentative="1">
+      <w:start w:val="1"/>
+      <w:numFmt w:val="bullet"/>
+      <w:lvlText w:val="o"/>
+      <w:lvlJc w:val="left"/>
+      <w:pPr>
+        <w:ind w:left="3240" w:hanging="360"/>
+      </w:pPr>
+      <w:rPr>
+        <w:rFonts w:ascii="Courier New" w:hAnsi="Courier New" w:cs="Courier New" w:hint="default"/>
+      </w:rPr>
+    </w:lvl>
+    <w:lvl w:ilvl="5" w:tplc="04090005" w:tentative="1">
+      <w:start w:val="1"/>
+      <w:numFmt w:val="bullet"/>
+      <w:lvlText w:val=""/>
+      <w:lvlJc w:val="left"/>
+      <w:pPr>
+        <w:ind w:left="3960" w:hanging="360"/>
+      </w:pPr>
+      <w:rPr>
+        <w:rFonts w:ascii="Wingdings" w:hAnsi="Wingdings" w:hint="default"/>
+      </w:rPr>
+    </w:lvl>
+    <w:lvl w:ilvl="6" w:tplc="04090001" w:tentative="1">
+      <w:start w:val="1"/>
+      <w:numFmt w:val="bullet"/>
+      <w:lvlText w:val=""/>
+      <w:lvlJc w:val="left"/>
+      <w:pPr>
+        <w:ind w:left="4680" w:hanging="360"/>
+      </w:pPr>
+      <w:rPr>
+        <w:rFonts w:ascii="Symbol" w:hAnsi="Symbol" w:hint="default"/>
+      </w:rPr>
+    </w:lvl>
+    <w:lvl w:ilvl="7" w:tplc="04090003" w:tentative="1">
+      <w:start w:val="1"/>
+      <w:numFmt w:val="bullet"/>
+      <w:lvlText w:val="o"/>
+      <w:lvlJc w:val="left"/>
+      <w:pPr>
+        <w:ind w:left="5400" w:hanging="360"/>
+      </w:pPr>
+      <w:rPr>
+        <w:rFonts w:ascii="Courier New" w:hAnsi="Courier New" w:cs="Courier New" w:hint="default"/>
+      </w:rPr>
+    </w:lvl>
+    <w:lvl w:ilvl="8" w:tplc="04090005" w:tentative="1">
+      <w:start w:val="1"/>
+      <w:numFmt w:val="bullet"/>
+      <w:lvlText w:val=""/>
+      <w:lvlJc w:val="left"/>
+      <w:pPr>
+        <w:ind w:left="6120" w:hanging="360"/>
+      </w:pPr>
+      <w:rPr>
+        <w:rFonts w:ascii="Wingdings" w:hAnsi="Wingdings" w:hint="default"/>
+      </w:rPr>
+    </w:lvl>
+  </w:abstractNum>
+  <w:abstractNum w:abstractNumId="15" w15:restartNumberingAfterBreak="0">
     <w:nsid w:val="6A2C693E"/>
     <w:multiLevelType w:val="hybridMultilevel"/>
     <w:tmpl w:val="4246CC8A"/>
@@ -4998,7 +5263,7 @@
       </w:rPr>
     </w:lvl>
   </w:abstractNum>
-  <w:abstractNum w:abstractNumId="15" w15:restartNumberingAfterBreak="0">
+  <w:abstractNum w:abstractNumId="16" w15:restartNumberingAfterBreak="0">
     <w:nsid w:val="6AFF7919"/>
     <w:multiLevelType w:val="hybridMultilevel"/>
     <w:tmpl w:val="0546B95E"/>
@@ -5111,7 +5376,7 @@
       </w:rPr>
     </w:lvl>
   </w:abstractNum>
-  <w:abstractNum w:abstractNumId="16" w15:restartNumberingAfterBreak="0">
+  <w:abstractNum w:abstractNumId="17" w15:restartNumberingAfterBreak="0">
     <w:nsid w:val="77DD3257"/>
     <w:multiLevelType w:val="hybridMultilevel"/>
     <w:tmpl w:val="D1C0327C"/>
@@ -5231,7 +5496,7 @@
     <w:abstractNumId w:val="6"/>
   </w:num>
   <w:num w:numId="3">
-    <w:abstractNumId w:val="14"/>
+    <w:abstractNumId w:val="15"/>
   </w:num>
   <w:num w:numId="4">
     <w:abstractNumId w:val="12"/>
@@ -5240,7 +5505,7 @@
     <w:abstractNumId w:val="3"/>
   </w:num>
   <w:num w:numId="6">
-    <w:abstractNumId w:val="15"/>
+    <w:abstractNumId w:val="16"/>
   </w:num>
   <w:num w:numId="7">
     <w:abstractNumId w:val="0"/>
@@ -5258,7 +5523,7 @@
     <w:abstractNumId w:val="13"/>
   </w:num>
   <w:num w:numId="12">
-    <w:abstractNumId w:val="16"/>
+    <w:abstractNumId w:val="17"/>
   </w:num>
   <w:num w:numId="13">
     <w:abstractNumId w:val="7"/>
@@ -5274,6 +5539,9 @@
   </w:num>
   <w:num w:numId="17">
     <w:abstractNumId w:val="5"/>
+  </w:num>
+  <w:num w:numId="18">
+    <w:abstractNumId w:val="14"/>
   </w:num>
 </w:numbering>
 </file>
@@ -6102,7 +6370,7 @@
 </file>
 
 <file path=customXml/itemProps1.xml><?xml version="1.0" encoding="utf-8"?>
-<ds:datastoreItem xmlns:ds="http://schemas.openxmlformats.org/officeDocument/2006/customXml" ds:itemID="{4E023AD7-C339-4991-92B8-475384C713F6}">
+<ds:datastoreItem xmlns:ds="http://schemas.openxmlformats.org/officeDocument/2006/customXml" ds:itemID="{1BA955C5-F1AB-4C08-BCE5-526DCA2722EF}">
   <ds:schemaRefs>
     <ds:schemaRef ds:uri="http://schemas.openxmlformats.org/officeDocument/2006/bibliography"/>
   </ds:schemaRefs>
